--- a/ej1_areaDeUnPoligono/Ej1.docx
+++ b/ej1_areaDeUnPoligono/Ej1.docx
@@ -61,11 +61,9 @@
       <w:r>
         <w:t xml:space="preserve">Ej1-Área de un </w:t>
       </w:r>
-      <w:proofErr w:type="spellStart"/>
-      <w:r>
-        <w:t>Poligono</w:t>
-      </w:r>
-      <w:proofErr w:type="spellEnd"/>
+      <w:r>
+        <w:t>Polígono</w:t>
+      </w:r>
     </w:p>
     <w:p>
       <w:pPr>
@@ -79,11 +77,9 @@
       <w:pPr>
         <w:pStyle w:val="Informacindecontacto"/>
       </w:pPr>
-      <w:proofErr w:type="spellStart"/>
-      <w:r>
-        <w:t>Guillemo</w:t>
-      </w:r>
-      <w:proofErr w:type="spellEnd"/>
+      <w:r>
+        <w:t>Guillermo</w:t>
+      </w:r>
       <w:r>
         <w:t xml:space="preserve"> Silva|109777</w:t>
       </w:r>
@@ -97,21 +93,25 @@
         <w:rPr>
           <w:lang w:bidi="es-ES"/>
         </w:rPr>
-        <w:t xml:space="preserve">| </w:t>
-      </w:r>
-      <w:proofErr w:type="spellStart"/>
+        <w:t>|</w:t>
+      </w:r>
       <w:r>
         <w:rPr>
           <w:lang w:bidi="es-ES"/>
         </w:rPr>
-        <w:t>Ayudande</w:t>
-      </w:r>
-      <w:proofErr w:type="spellEnd"/>
+        <w:t xml:space="preserve"> </w:t>
+      </w:r>
+      <w:r>
+        <w:rPr>
+          <w:rStyle w:val="gd"/>
+        </w:rPr>
+        <w:t>Martin Maddalena</w:t>
+      </w:r>
       <w:r>
         <w:rPr>
           <w:lang w:bidi="es-ES"/>
         </w:rPr>
-        <w:t xml:space="preserve"> a Cargo</w:t>
+        <w:t xml:space="preserve"> </w:t>
       </w:r>
       <w:r>
         <w:rPr>
@@ -296,7 +296,6 @@
         </w:numPr>
         <w:spacing w:before="0" w:beforeAutospacing="0" w:after="0" w:afterAutospacing="0"/>
       </w:pPr>
-      <w:proofErr w:type="gramStart"/>
       <w:r>
         <w:rPr>
           <w:rFonts w:ascii="Arial" w:hAnsi="Arial" w:cs="Arial"/>
@@ -304,9 +303,8 @@
           <w:sz w:val="22"/>
           <w:szCs w:val="22"/>
         </w:rPr>
-        <w:t>¿Qué función debo usar para conseguir el mismo resultado que en la parte 1.</w:t>
-      </w:r>
-      <w:proofErr w:type="gramEnd"/>
+        <w:t>¿Qué función debo usar para conseguir el mismo resultado que en la parte 1?</w:t>
+      </w:r>
       <w:r>
         <w:rPr>
           <w:rFonts w:ascii="Arial" w:hAnsi="Arial" w:cs="Arial"/>
@@ -322,7 +320,6 @@
         <w:pStyle w:val="NormalWeb"/>
         <w:spacing w:before="0" w:beforeAutospacing="0" w:after="0" w:afterAutospacing="0"/>
       </w:pPr>
-      <w:proofErr w:type="spellStart"/>
       <w:r>
         <w:rPr>
           <w:rFonts w:ascii="Arial" w:hAnsi="Arial" w:cs="Arial"/>
@@ -332,19 +329,16 @@
           <w:sz w:val="22"/>
           <w:szCs w:val="22"/>
         </w:rPr>
-        <w:t>Rta</w:t>
-      </w:r>
-      <w:proofErr w:type="spellEnd"/>
+        <w:t>Rta:</w:t>
+      </w:r>
       <w:r>
         <w:rPr>
           <w:rFonts w:ascii="Arial" w:hAnsi="Arial" w:cs="Arial"/>
-          <w:b/>
-          <w:bCs/>
           <w:color w:val="000000"/>
           <w:sz w:val="22"/>
           <w:szCs w:val="22"/>
         </w:rPr>
-        <w:t>:</w:t>
+        <w:t xml:space="preserve"> Para obtener el mismo resultado que el ítem 1.1 lo que debería hacer es imprimirlo con la función </w:t>
       </w:r>
       <w:r>
         <w:rPr>
@@ -353,10 +347,8 @@
           <w:sz w:val="22"/>
           <w:szCs w:val="22"/>
         </w:rPr>
-        <w:t xml:space="preserve"> Para obtener el mismo resultado que el ítem 1.1 lo que debería hacer es imprimirlo con la función </w:t>
-      </w:r>
-      <w:proofErr w:type="spellStart"/>
-      <w:proofErr w:type="gramStart"/>
+        <w:t>print,</w:t>
+      </w:r>
       <w:r>
         <w:rPr>
           <w:rFonts w:ascii="Arial" w:hAnsi="Arial" w:cs="Arial"/>
@@ -364,9 +356,8 @@
           <w:sz w:val="22"/>
           <w:szCs w:val="22"/>
         </w:rPr>
-        <w:t>print</w:t>
-      </w:r>
-      <w:proofErr w:type="spellEnd"/>
+        <w:t xml:space="preserve"> </w:t>
+      </w:r>
       <w:r>
         <w:rPr>
           <w:rFonts w:ascii="Arial" w:hAnsi="Arial" w:cs="Arial"/>
@@ -374,9 +365,8 @@
           <w:sz w:val="22"/>
           <w:szCs w:val="22"/>
         </w:rPr>
-        <w:t xml:space="preserve"> ,</w:t>
-      </w:r>
-      <w:proofErr w:type="gramEnd"/>
+        <w:t>quedándome</w:t>
+      </w:r>
       <w:r>
         <w:rPr>
           <w:rFonts w:ascii="Arial" w:hAnsi="Arial" w:cs="Arial"/>
@@ -384,9 +374,8 @@
           <w:sz w:val="22"/>
           <w:szCs w:val="22"/>
         </w:rPr>
-        <w:t xml:space="preserve"> </w:t>
-      </w:r>
-      <w:proofErr w:type="spellStart"/>
+        <w:t xml:space="preserve"> de la siguiente manera: </w:t>
+      </w:r>
       <w:r>
         <w:rPr>
           <w:rFonts w:ascii="Arial" w:hAnsi="Arial" w:cs="Arial"/>
@@ -394,9 +383,8 @@
           <w:sz w:val="22"/>
           <w:szCs w:val="22"/>
         </w:rPr>
-        <w:t>quedandome</w:t>
-      </w:r>
-      <w:proofErr w:type="spellEnd"/>
+        <w:t>print (</w:t>
+      </w:r>
       <w:r>
         <w:rPr>
           <w:rFonts w:ascii="Arial" w:hAnsi="Arial" w:cs="Arial"/>
@@ -404,27 +392,7 @@
           <w:sz w:val="22"/>
           <w:szCs w:val="22"/>
         </w:rPr>
-        <w:t xml:space="preserve"> de la siguiente manera: </w:t>
-      </w:r>
-      <w:proofErr w:type="spellStart"/>
-      <w:r>
-        <w:rPr>
-          <w:rFonts w:ascii="Arial" w:hAnsi="Arial" w:cs="Arial"/>
-          <w:color w:val="000000"/>
-          <w:sz w:val="22"/>
-          <w:szCs w:val="22"/>
-        </w:rPr>
-        <w:t>print</w:t>
-      </w:r>
-      <w:proofErr w:type="spellEnd"/>
-      <w:r>
-        <w:rPr>
-          <w:rFonts w:ascii="Arial" w:hAnsi="Arial" w:cs="Arial"/>
-          <w:color w:val="000000"/>
-          <w:sz w:val="22"/>
-          <w:szCs w:val="22"/>
-        </w:rPr>
-        <w:t>("Hola Algoritmos y Programación I”)</w:t>
+        <w:t>"Hola Algoritmos y Programación I”)</w:t>
       </w:r>
     </w:p>
     <w:p>
@@ -436,7 +404,6 @@
         </w:numPr>
         <w:spacing w:before="0" w:beforeAutospacing="0" w:after="0" w:afterAutospacing="0"/>
       </w:pPr>
-      <w:proofErr w:type="gramStart"/>
       <w:r>
         <w:rPr>
           <w:rFonts w:ascii="Arial" w:hAnsi="Arial" w:cs="Arial"/>
@@ -444,9 +411,8 @@
           <w:sz w:val="22"/>
           <w:szCs w:val="22"/>
         </w:rPr>
-        <w:t>¿Por qué en la parte 1.</w:t>
-      </w:r>
-      <w:proofErr w:type="gramEnd"/>
+        <w:t>¿Por qué en la parte 1?</w:t>
+      </w:r>
       <w:r>
         <w:rPr>
           <w:rFonts w:ascii="Arial" w:hAnsi="Arial" w:cs="Arial"/>
@@ -468,7 +434,6 @@
           <w:szCs w:val="22"/>
         </w:rPr>
       </w:pPr>
-      <w:proofErr w:type="spellStart"/>
       <w:r>
         <w:rPr>
           <w:rFonts w:ascii="Arial" w:hAnsi="Arial" w:cs="Arial"/>
@@ -478,19 +443,16 @@
           <w:sz w:val="22"/>
           <w:szCs w:val="22"/>
         </w:rPr>
-        <w:t>Rta</w:t>
-      </w:r>
-      <w:proofErr w:type="spellEnd"/>
+        <w:t>Rta:</w:t>
+      </w:r>
       <w:r>
         <w:rPr>
           <w:rFonts w:ascii="Arial" w:hAnsi="Arial" w:cs="Arial"/>
-          <w:b/>
-          <w:bCs/>
           <w:color w:val="000000"/>
           <w:sz w:val="22"/>
           <w:szCs w:val="22"/>
         </w:rPr>
-        <w:t>:</w:t>
+        <w:t xml:space="preserve"> </w:t>
       </w:r>
       <w:r>
         <w:rPr>
@@ -499,9 +461,8 @@
           <w:sz w:val="22"/>
           <w:szCs w:val="22"/>
         </w:rPr>
-        <w:t xml:space="preserve"> </w:t>
-      </w:r>
-      <w:proofErr w:type="spellStart"/>
+        <w:t>Porque</w:t>
+      </w:r>
       <w:r>
         <w:rPr>
           <w:rFonts w:ascii="Arial" w:hAnsi="Arial" w:cs="Arial"/>
@@ -509,9 +470,8 @@
           <w:sz w:val="22"/>
           <w:szCs w:val="22"/>
         </w:rPr>
-        <w:t>Por que</w:t>
-      </w:r>
-      <w:proofErr w:type="spellEnd"/>
+        <w:t xml:space="preserve"> estamos en el intérprete de </w:t>
+      </w:r>
       <w:r>
         <w:rPr>
           <w:rFonts w:ascii="Arial" w:hAnsi="Arial" w:cs="Arial"/>
@@ -519,19 +479,8 @@
           <w:sz w:val="22"/>
           <w:szCs w:val="22"/>
         </w:rPr>
-        <w:t xml:space="preserve"> estamos en el intérprete de </w:t>
-      </w:r>
-      <w:proofErr w:type="gramStart"/>
-      <w:r>
-        <w:rPr>
-          <w:rFonts w:ascii="Arial" w:hAnsi="Arial" w:cs="Arial"/>
-          <w:color w:val="000000"/>
-          <w:sz w:val="22"/>
-          <w:szCs w:val="22"/>
-        </w:rPr>
-        <w:t>Python ,</w:t>
-      </w:r>
-      <w:proofErr w:type="gramEnd"/>
+        <w:t>Python,</w:t>
+      </w:r>
       <w:r>
         <w:rPr>
           <w:rFonts w:ascii="Arial" w:hAnsi="Arial" w:cs="Arial"/>
@@ -775,7 +724,6 @@
           <w:lang w:val="es-AR" w:eastAsia="es-AR"/>
         </w:rPr>
       </w:pPr>
-      <w:proofErr w:type="spellStart"/>
       <w:r>
         <w:rPr>
           <w:rFonts w:ascii="Arial" w:eastAsia="Times New Roman" w:hAnsi="Arial" w:cs="Arial"/>
@@ -784,18 +732,7 @@
           <w:color w:val="000000"/>
           <w:lang w:val="es-AR" w:eastAsia="es-AR"/>
         </w:rPr>
-        <w:t>Rta</w:t>
-      </w:r>
-      <w:proofErr w:type="spellEnd"/>
-      <w:r>
-        <w:rPr>
-          <w:rFonts w:ascii="Arial" w:eastAsia="Times New Roman" w:hAnsi="Arial" w:cs="Arial"/>
-          <w:b/>
-          <w:bCs/>
-          <w:color w:val="000000"/>
-          <w:lang w:val="es-AR" w:eastAsia="es-AR"/>
-        </w:rPr>
-        <w:t>:</w:t>
+        <w:t>Rta:</w:t>
       </w:r>
       <w:r>
         <w:rPr>
@@ -813,39 +750,75 @@
         </w:rPr>
         <w:t xml:space="preserve">La salida del programa es un </w:t>
       </w:r>
-      <w:proofErr w:type="gramStart"/>
-      <w:r>
-        <w:rPr>
-          <w:rFonts w:ascii="Arial" w:eastAsia="Times New Roman" w:hAnsi="Arial" w:cs="Arial"/>
-          <w:color w:val="000000"/>
-          <w:lang w:val="es-AR" w:eastAsia="es-AR"/>
-        </w:rPr>
-        <w:t>error ,</w:t>
-      </w:r>
-      <w:proofErr w:type="gramEnd"/>
-      <w:r>
-        <w:rPr>
-          <w:rFonts w:ascii="Arial" w:eastAsia="Times New Roman" w:hAnsi="Arial" w:cs="Arial"/>
-          <w:color w:val="000000"/>
-          <w:lang w:val="es-AR" w:eastAsia="es-AR"/>
-        </w:rPr>
-        <w:t xml:space="preserve"> que me dice que </w:t>
-      </w:r>
-      <w:r>
-        <w:rPr>
-          <w:rFonts w:ascii="Arial" w:eastAsia="Times New Roman" w:hAnsi="Arial" w:cs="Arial"/>
-          <w:color w:val="000000"/>
-          <w:lang w:val="es-AR" w:eastAsia="es-AR"/>
-        </w:rPr>
-        <w:t>la</w:t>
-      </w:r>
-      <w:r>
-        <w:rPr>
-          <w:rFonts w:ascii="Arial" w:eastAsia="Times New Roman" w:hAnsi="Arial" w:cs="Arial"/>
-          <w:color w:val="000000"/>
-          <w:lang w:val="es-AR" w:eastAsia="es-AR"/>
-        </w:rPr>
-        <w:t xml:space="preserve"> “norma” no está definida</w:t>
+      <w:r>
+        <w:rPr>
+          <w:rFonts w:ascii="Arial" w:eastAsia="Times New Roman" w:hAnsi="Arial" w:cs="Arial"/>
+          <w:color w:val="000000"/>
+          <w:lang w:val="es-AR" w:eastAsia="es-AR"/>
+        </w:rPr>
+        <w:t>ERROR</w:t>
+      </w:r>
+      <w:r>
+        <w:rPr>
+          <w:rFonts w:ascii="Arial" w:eastAsia="Times New Roman" w:hAnsi="Arial" w:cs="Arial"/>
+          <w:color w:val="000000"/>
+          <w:lang w:val="es-AR" w:eastAsia="es-AR"/>
+        </w:rPr>
+        <w:t>,</w:t>
+      </w:r>
+      <w:r>
+        <w:rPr>
+          <w:rFonts w:ascii="Arial" w:eastAsia="Times New Roman" w:hAnsi="Arial" w:cs="Arial"/>
+          <w:color w:val="000000"/>
+          <w:lang w:val="es-AR" w:eastAsia="es-AR"/>
+        </w:rPr>
+        <w:t xml:space="preserve"> el cual me </w:t>
+      </w:r>
+      <w:r>
+        <w:rPr>
+          <w:rFonts w:ascii="Arial" w:eastAsia="Times New Roman" w:hAnsi="Arial" w:cs="Arial"/>
+          <w:color w:val="000000"/>
+          <w:lang w:val="es-AR" w:eastAsia="es-AR"/>
+        </w:rPr>
+        <w:t>está</w:t>
+      </w:r>
+      <w:r>
+        <w:rPr>
+          <w:rFonts w:ascii="Arial" w:eastAsia="Times New Roman" w:hAnsi="Arial" w:cs="Arial"/>
+          <w:color w:val="000000"/>
+          <w:lang w:val="es-AR" w:eastAsia="es-AR"/>
+        </w:rPr>
+        <w:t xml:space="preserve"> diciendo mediante la función </w:t>
+      </w:r>
+      <w:r>
+        <w:t>Assert</w:t>
+      </w:r>
+      <w:r>
+        <w:t xml:space="preserve"> que la norma </w:t>
+      </w:r>
+      <w:r>
+        <w:t>obtenida con</w:t>
+      </w:r>
+      <w:r>
+        <w:t xml:space="preserve"> el valor de z </w:t>
+      </w:r>
+      <w:r>
+        <w:t>dado,</w:t>
+      </w:r>
+      <w:r>
+        <w:t xml:space="preserve"> no es </w:t>
+      </w:r>
+      <w:r>
+        <w:t>el esperado</w:t>
+      </w:r>
+      <w:r>
+        <w:t xml:space="preserve">, se </w:t>
+      </w:r>
+      <w:r>
+        <w:t>evaluó</w:t>
+      </w:r>
+      <w:r>
+        <w:t xml:space="preserve"> un false.</w:t>
       </w:r>
     </w:p>
     <w:p>
@@ -870,16 +843,14 @@
         </w:rPr>
         <w:t xml:space="preserve">¿Podemos saber en qué línea se generó el </w:t>
       </w:r>
-      <w:proofErr w:type="gramStart"/>
-      <w:r>
-        <w:rPr>
-          <w:rFonts w:ascii="Arial" w:eastAsia="Times New Roman" w:hAnsi="Arial" w:cs="Arial"/>
-          <w:color w:val="000000"/>
-          <w:lang w:val="es-AR" w:eastAsia="es-AR"/>
-        </w:rPr>
-        <w:t>error?¿</w:t>
-      </w:r>
-      <w:proofErr w:type="gramEnd"/>
+      <w:r>
+        <w:rPr>
+          <w:rFonts w:ascii="Arial" w:eastAsia="Times New Roman" w:hAnsi="Arial" w:cs="Arial"/>
+          <w:color w:val="000000"/>
+          <w:lang w:val="es-AR" w:eastAsia="es-AR"/>
+        </w:rPr>
+        <w:t>error? ¿</w:t>
+      </w:r>
       <w:r>
         <w:rPr>
           <w:rFonts w:ascii="Arial" w:eastAsia="Times New Roman" w:hAnsi="Arial" w:cs="Arial"/>
@@ -900,7 +871,6 @@
           <w:lang w:val="es-AR" w:eastAsia="es-AR"/>
         </w:rPr>
       </w:pPr>
-      <w:proofErr w:type="spellStart"/>
       <w:r>
         <w:rPr>
           <w:rFonts w:ascii="Arial" w:eastAsia="Times New Roman" w:hAnsi="Arial" w:cs="Arial"/>
@@ -909,18 +879,7 @@
           <w:color w:val="000000"/>
           <w:lang w:val="es-AR" w:eastAsia="es-AR"/>
         </w:rPr>
-        <w:t>Rta</w:t>
-      </w:r>
-      <w:proofErr w:type="spellEnd"/>
-      <w:r>
-        <w:rPr>
-          <w:rFonts w:ascii="Arial" w:eastAsia="Times New Roman" w:hAnsi="Arial" w:cs="Arial"/>
-          <w:b/>
-          <w:bCs/>
-          <w:color w:val="000000"/>
-          <w:lang w:val="es-AR" w:eastAsia="es-AR"/>
-        </w:rPr>
-        <w:t xml:space="preserve">: </w:t>
+        <w:t xml:space="preserve">Rta: </w:t>
       </w:r>
       <w:r>
         <w:rPr>
@@ -930,16 +889,14 @@
         </w:rPr>
         <w:t xml:space="preserve">Si podemos saber en </w:t>
       </w:r>
-      <w:proofErr w:type="spellStart"/>
-      <w:r>
-        <w:rPr>
-          <w:rFonts w:ascii="Arial" w:eastAsia="Times New Roman" w:hAnsi="Arial" w:cs="Arial"/>
-          <w:color w:val="000000"/>
-          <w:lang w:val="es-AR" w:eastAsia="es-AR"/>
-        </w:rPr>
-        <w:t>que</w:t>
-      </w:r>
-      <w:proofErr w:type="spellEnd"/>
+      <w:r>
+        <w:rPr>
+          <w:rFonts w:ascii="Arial" w:eastAsia="Times New Roman" w:hAnsi="Arial" w:cs="Arial"/>
+          <w:color w:val="000000"/>
+          <w:lang w:val="es-AR" w:eastAsia="es-AR"/>
+        </w:rPr>
+        <w:t>qué</w:t>
+      </w:r>
       <w:r>
         <w:rPr>
           <w:rFonts w:ascii="Arial" w:eastAsia="Times New Roman" w:hAnsi="Arial" w:cs="Arial"/>
@@ -948,16 +905,14 @@
         </w:rPr>
         <w:t xml:space="preserve"> </w:t>
       </w:r>
-      <w:proofErr w:type="spellStart"/>
-      <w:r>
-        <w:rPr>
-          <w:rFonts w:ascii="Arial" w:eastAsia="Times New Roman" w:hAnsi="Arial" w:cs="Arial"/>
-          <w:color w:val="000000"/>
-          <w:lang w:val="es-AR" w:eastAsia="es-AR"/>
-        </w:rPr>
-        <w:t>linea</w:t>
-      </w:r>
-      <w:proofErr w:type="spellEnd"/>
+      <w:r>
+        <w:rPr>
+          <w:rFonts w:ascii="Arial" w:eastAsia="Times New Roman" w:hAnsi="Arial" w:cs="Arial"/>
+          <w:color w:val="000000"/>
+          <w:lang w:val="es-AR" w:eastAsia="es-AR"/>
+        </w:rPr>
+        <w:t>línea</w:t>
+      </w:r>
       <w:r>
         <w:rPr>
           <w:rFonts w:ascii="Arial" w:eastAsia="Times New Roman" w:hAnsi="Arial" w:cs="Arial"/>
@@ -966,23 +921,37 @@
         </w:rPr>
         <w:t xml:space="preserve"> se produjo el </w:t>
       </w:r>
-      <w:proofErr w:type="gramStart"/>
-      <w:r>
-        <w:rPr>
-          <w:rFonts w:ascii="Arial" w:eastAsia="Times New Roman" w:hAnsi="Arial" w:cs="Arial"/>
-          <w:color w:val="000000"/>
-          <w:lang w:val="es-AR" w:eastAsia="es-AR"/>
-        </w:rPr>
-        <w:t>error ,</w:t>
-      </w:r>
-      <w:proofErr w:type="gramEnd"/>
-      <w:r>
-        <w:rPr>
-          <w:rFonts w:ascii="Arial" w:eastAsia="Times New Roman" w:hAnsi="Arial" w:cs="Arial"/>
-          <w:color w:val="000000"/>
-          <w:lang w:val="es-AR" w:eastAsia="es-AR"/>
-        </w:rPr>
-        <w:t xml:space="preserve"> la cual es la 2 y la misma se nos muestra en la terminal junto al error.</w:t>
+      <w:r>
+        <w:rPr>
+          <w:rFonts w:ascii="Arial" w:eastAsia="Times New Roman" w:hAnsi="Arial" w:cs="Arial"/>
+          <w:color w:val="000000"/>
+          <w:lang w:val="es-AR" w:eastAsia="es-AR"/>
+        </w:rPr>
+        <w:t>error,</w:t>
+      </w:r>
+      <w:r>
+        <w:rPr>
+          <w:rFonts w:ascii="Arial" w:eastAsia="Times New Roman" w:hAnsi="Arial" w:cs="Arial"/>
+          <w:color w:val="000000"/>
+          <w:lang w:val="es-AR" w:eastAsia="es-AR"/>
+        </w:rPr>
+        <w:t xml:space="preserve"> la cual es la </w:t>
+      </w:r>
+      <w:r>
+        <w:rPr>
+          <w:rFonts w:ascii="Arial" w:eastAsia="Times New Roman" w:hAnsi="Arial" w:cs="Arial"/>
+          <w:color w:val="000000"/>
+          <w:lang w:val="es-AR" w:eastAsia="es-AR"/>
+        </w:rPr>
+        <w:t>17</w:t>
+      </w:r>
+      <w:r>
+        <w:rPr>
+          <w:rFonts w:ascii="Arial" w:eastAsia="Times New Roman" w:hAnsi="Arial" w:cs="Arial"/>
+          <w:color w:val="000000"/>
+          <w:lang w:val="es-AR" w:eastAsia="es-AR"/>
+        </w:rPr>
+        <w:t xml:space="preserve"> y la misma se nos muestra en la terminal junto al error.</w:t>
       </w:r>
     </w:p>
     <w:p>
@@ -1007,16 +976,14 @@
         </w:rPr>
         <w:t xml:space="preserve">¿Qué hace la instrucción </w:t>
       </w:r>
-      <w:proofErr w:type="spellStart"/>
-      <w:r>
-        <w:rPr>
-          <w:rFonts w:ascii="Arial" w:eastAsia="Times New Roman" w:hAnsi="Arial" w:cs="Arial"/>
-          <w:color w:val="000000"/>
-          <w:lang w:val="es-AR" w:eastAsia="es-AR"/>
-        </w:rPr>
-        <w:t>assert</w:t>
-      </w:r>
-      <w:proofErr w:type="spellEnd"/>
+      <w:r>
+        <w:rPr>
+          <w:rFonts w:ascii="Arial" w:eastAsia="Times New Roman" w:hAnsi="Arial" w:cs="Arial"/>
+          <w:color w:val="000000"/>
+          <w:lang w:val="es-AR" w:eastAsia="es-AR"/>
+        </w:rPr>
+        <w:t>Assert</w:t>
+      </w:r>
       <w:r>
         <w:rPr>
           <w:rFonts w:ascii="Arial" w:eastAsia="Times New Roman" w:hAnsi="Arial" w:cs="Arial"/>
@@ -1037,7 +1004,6 @@
           <w:lang w:val="es-AR" w:eastAsia="es-AR"/>
         </w:rPr>
       </w:pPr>
-      <w:proofErr w:type="spellStart"/>
       <w:r>
         <w:rPr>
           <w:rFonts w:ascii="Arial" w:eastAsia="Times New Roman" w:hAnsi="Arial" w:cs="Arial"/>
@@ -1046,18 +1012,7 @@
           <w:color w:val="000000"/>
           <w:lang w:val="es-AR" w:eastAsia="es-AR"/>
         </w:rPr>
-        <w:t>Rta</w:t>
-      </w:r>
-      <w:proofErr w:type="spellEnd"/>
-      <w:r>
-        <w:rPr>
-          <w:rFonts w:ascii="Arial" w:eastAsia="Times New Roman" w:hAnsi="Arial" w:cs="Arial"/>
-          <w:b/>
-          <w:bCs/>
-          <w:color w:val="000000"/>
-          <w:lang w:val="es-AR" w:eastAsia="es-AR"/>
-        </w:rPr>
-        <w:t xml:space="preserve">: </w:t>
+        <w:t xml:space="preserve">Rta: </w:t>
       </w:r>
       <w:r>
         <w:rPr>
@@ -1067,16 +1022,14 @@
         </w:rPr>
         <w:t xml:space="preserve">La instrucción </w:t>
       </w:r>
-      <w:proofErr w:type="spellStart"/>
-      <w:r>
-        <w:rPr>
-          <w:rFonts w:ascii="Arial" w:eastAsia="Times New Roman" w:hAnsi="Arial" w:cs="Arial"/>
-          <w:color w:val="000000"/>
-          <w:lang w:val="es-AR" w:eastAsia="es-AR"/>
-        </w:rPr>
-        <w:t>assert</w:t>
-      </w:r>
-      <w:proofErr w:type="spellEnd"/>
+      <w:r>
+        <w:rPr>
+          <w:rFonts w:ascii="Arial" w:eastAsia="Times New Roman" w:hAnsi="Arial" w:cs="Arial"/>
+          <w:color w:val="000000"/>
+          <w:lang w:val="es-AR" w:eastAsia="es-AR"/>
+        </w:rPr>
+        <w:t>Assert</w:t>
+      </w:r>
       <w:r>
         <w:rPr>
           <w:rFonts w:ascii="Arial" w:eastAsia="Times New Roman" w:hAnsi="Arial" w:cs="Arial"/>
@@ -1085,16 +1038,14 @@
         </w:rPr>
         <w:t xml:space="preserve"> recibe una instrucción a verificar (de tipo booleana), si la condición es </w:t>
       </w:r>
-      <w:proofErr w:type="gramStart"/>
-      <w:r>
-        <w:rPr>
-          <w:rFonts w:ascii="Arial" w:eastAsia="Times New Roman" w:hAnsi="Arial" w:cs="Arial"/>
-          <w:color w:val="000000"/>
-          <w:lang w:val="es-AR" w:eastAsia="es-AR"/>
-        </w:rPr>
-        <w:t>true ,</w:t>
-      </w:r>
-      <w:proofErr w:type="gramEnd"/>
+      <w:r>
+        <w:rPr>
+          <w:rFonts w:ascii="Arial" w:eastAsia="Times New Roman" w:hAnsi="Arial" w:cs="Arial"/>
+          <w:color w:val="000000"/>
+          <w:lang w:val="es-AR" w:eastAsia="es-AR"/>
+        </w:rPr>
+        <w:t>true,</w:t>
+      </w:r>
       <w:r>
         <w:rPr>
           <w:rFonts w:ascii="Arial" w:eastAsia="Times New Roman" w:hAnsi="Arial" w:cs="Arial"/>
@@ -1136,7 +1087,6 @@
           <w:lang w:val="es-AR" w:eastAsia="es-AR"/>
         </w:rPr>
       </w:pPr>
-      <w:proofErr w:type="spellStart"/>
       <w:r>
         <w:rPr>
           <w:rFonts w:ascii="Arial" w:eastAsia="Times New Roman" w:hAnsi="Arial" w:cs="Arial"/>
@@ -1145,18 +1095,7 @@
           <w:color w:val="000000"/>
           <w:lang w:val="es-AR" w:eastAsia="es-AR"/>
         </w:rPr>
-        <w:t>Rta</w:t>
-      </w:r>
-      <w:proofErr w:type="spellEnd"/>
-      <w:r>
-        <w:rPr>
-          <w:rFonts w:ascii="Arial" w:eastAsia="Times New Roman" w:hAnsi="Arial" w:cs="Arial"/>
-          <w:b/>
-          <w:bCs/>
-          <w:color w:val="000000"/>
-          <w:lang w:val="es-AR" w:eastAsia="es-AR"/>
-        </w:rPr>
-        <w:t xml:space="preserve">: </w:t>
+        <w:t xml:space="preserve">Rta: </w:t>
       </w:r>
       <w:r>
         <w:rPr>
@@ -1331,75 +1270,7 @@
           <w:color w:val="000000"/>
           <w:lang w:val="es-AR" w:eastAsia="es-AR"/>
         </w:rPr>
-        <w:t xml:space="preserve">A simple vista ya se ve el </w:t>
-      </w:r>
-      <w:r>
-        <w:rPr>
-          <w:rFonts w:ascii="Arial" w:eastAsia="Times New Roman" w:hAnsi="Arial" w:cs="Arial"/>
-          <w:color w:val="000000"/>
-          <w:lang w:val="es-AR" w:eastAsia="es-AR"/>
-        </w:rPr>
-        <w:t>error,</w:t>
-      </w:r>
-      <w:r>
-        <w:rPr>
-          <w:rFonts w:ascii="Arial" w:eastAsia="Times New Roman" w:hAnsi="Arial" w:cs="Arial"/>
-          <w:color w:val="000000"/>
-          <w:lang w:val="es-AR" w:eastAsia="es-AR"/>
-        </w:rPr>
-        <w:t xml:space="preserve"> el cual también no los dice el error en la </w:t>
-      </w:r>
-      <w:r>
-        <w:rPr>
-          <w:rFonts w:ascii="Arial" w:eastAsia="Times New Roman" w:hAnsi="Arial" w:cs="Arial"/>
-          <w:color w:val="000000"/>
-          <w:lang w:val="es-AR" w:eastAsia="es-AR"/>
-        </w:rPr>
-        <w:t>terminal, el</w:t>
-      </w:r>
-      <w:r>
-        <w:rPr>
-          <w:rFonts w:ascii="Arial" w:eastAsia="Times New Roman" w:hAnsi="Arial" w:cs="Arial"/>
-          <w:color w:val="000000"/>
-          <w:lang w:val="es-AR" w:eastAsia="es-AR"/>
-        </w:rPr>
-        <w:t xml:space="preserve"> mismo se produce al escribir incorrectamente la variable </w:t>
-      </w:r>
-      <w:proofErr w:type="spellStart"/>
-      <w:r>
-        <w:rPr>
-          <w:rFonts w:ascii="Arial" w:eastAsia="Times New Roman" w:hAnsi="Arial" w:cs="Arial"/>
-          <w:color w:val="000000"/>
-          <w:lang w:val="es-AR" w:eastAsia="es-AR"/>
-        </w:rPr>
-        <w:t>diff_z</w:t>
-      </w:r>
-      <w:proofErr w:type="spellEnd"/>
-      <w:r>
-        <w:rPr>
-          <w:rFonts w:ascii="Arial" w:eastAsia="Times New Roman" w:hAnsi="Arial" w:cs="Arial"/>
-          <w:color w:val="000000"/>
-          <w:lang w:val="es-AR" w:eastAsia="es-AR"/>
-        </w:rPr>
-        <w:t xml:space="preserve"> en vez de la correcta asignada arriba </w:t>
-      </w:r>
-      <w:proofErr w:type="spellStart"/>
-      <w:r>
-        <w:rPr>
-          <w:rFonts w:ascii="Arial" w:eastAsia="Times New Roman" w:hAnsi="Arial" w:cs="Arial"/>
-          <w:color w:val="000000"/>
-          <w:lang w:val="es-AR" w:eastAsia="es-AR"/>
-        </w:rPr>
-        <w:t>dif_z</w:t>
-      </w:r>
-      <w:proofErr w:type="spellEnd"/>
-      <w:r>
-        <w:rPr>
-          <w:rFonts w:ascii="Arial" w:eastAsia="Times New Roman" w:hAnsi="Arial" w:cs="Arial"/>
-          <w:color w:val="000000"/>
-          <w:lang w:val="es-AR" w:eastAsia="es-AR"/>
-        </w:rPr>
-        <w:t>.</w:t>
+        <w:t>A simple vista ya se ve el error, el cual también no los dice el error en la terminal, el mismo se produce al escribir incorrectamente la variable diff_z en vez de la correcta asignada arriba dif_z.</w:t>
       </w:r>
     </w:p>
     <w:p>
@@ -1419,68 +1290,16 @@
           <w:color w:val="000000"/>
           <w:lang w:val="es-AR" w:eastAsia="es-AR"/>
         </w:rPr>
-        <w:t xml:space="preserve">En mi caso </w:t>
-      </w:r>
-      <w:r>
-        <w:rPr>
-          <w:rFonts w:ascii="Arial" w:eastAsia="Times New Roman" w:hAnsi="Arial" w:cs="Arial"/>
-          <w:color w:val="000000"/>
-          <w:lang w:val="es-AR" w:eastAsia="es-AR"/>
-        </w:rPr>
-        <w:t>en la</w:t>
-      </w:r>
-      <w:r>
-        <w:rPr>
-          <w:rFonts w:ascii="Arial" w:eastAsia="Times New Roman" w:hAnsi="Arial" w:cs="Arial"/>
-          <w:color w:val="000000"/>
-          <w:lang w:val="es-AR" w:eastAsia="es-AR"/>
-        </w:rPr>
-        <w:t xml:space="preserve"> </w:t>
-      </w:r>
-      <w:r>
-        <w:rPr>
-          <w:rFonts w:ascii="Arial" w:eastAsia="Times New Roman" w:hAnsi="Arial" w:cs="Arial"/>
-          <w:color w:val="000000"/>
-          <w:lang w:val="es-AR" w:eastAsia="es-AR"/>
-        </w:rPr>
-        <w:t>línea</w:t>
-      </w:r>
-      <w:r>
-        <w:rPr>
-          <w:rFonts w:ascii="Arial" w:eastAsia="Times New Roman" w:hAnsi="Arial" w:cs="Arial"/>
-          <w:color w:val="000000"/>
-          <w:lang w:val="es-AR" w:eastAsia="es-AR"/>
-        </w:rPr>
-        <w:t xml:space="preserve"> 6 me tiraba un error de </w:t>
-      </w:r>
-      <w:proofErr w:type="spellStart"/>
-      <w:r>
-        <w:rPr>
-          <w:rFonts w:ascii="Arial" w:eastAsia="Times New Roman" w:hAnsi="Arial" w:cs="Arial"/>
-          <w:color w:val="000000"/>
-          <w:lang w:val="es-AR" w:eastAsia="es-AR"/>
-        </w:rPr>
-        <w:t>nameError</w:t>
-      </w:r>
-      <w:proofErr w:type="spellEnd"/>
-      <w:r>
-        <w:rPr>
-          <w:rFonts w:ascii="Arial" w:eastAsia="Times New Roman" w:hAnsi="Arial" w:cs="Arial"/>
-          <w:color w:val="000000"/>
-          <w:lang w:val="es-AR" w:eastAsia="es-AR"/>
-        </w:rPr>
-        <w:t xml:space="preserve"> ya que estaba mal </w:t>
-      </w:r>
-      <w:proofErr w:type="gramStart"/>
-      <w:r>
-        <w:rPr>
-          <w:rFonts w:ascii="Arial" w:eastAsia="Times New Roman" w:hAnsi="Arial" w:cs="Arial"/>
-          <w:color w:val="000000"/>
-          <w:lang w:val="es-AR" w:eastAsia="es-AR"/>
-        </w:rPr>
-        <w:t>escrita  una</w:t>
-      </w:r>
-      <w:proofErr w:type="gramEnd"/>
+        <w:t xml:space="preserve">En mi caso en la línea 6 me tiraba un error de nameError ya que estaba mal </w:t>
+      </w:r>
+      <w:r>
+        <w:rPr>
+          <w:rFonts w:ascii="Arial" w:eastAsia="Times New Roman" w:hAnsi="Arial" w:cs="Arial"/>
+          <w:color w:val="000000"/>
+          <w:lang w:val="es-AR" w:eastAsia="es-AR"/>
+        </w:rPr>
+        <w:t>escrita una</w:t>
+      </w:r>
       <w:r>
         <w:rPr>
           <w:rFonts w:ascii="Arial" w:eastAsia="Times New Roman" w:hAnsi="Arial" w:cs="Arial"/>
@@ -1519,28 +1338,6 @@
           <w:szCs w:val="36"/>
         </w:rPr>
         <w:t>4.4</w:t>
-      </w:r>
-    </w:p>
-    <w:p>
-      <w:pPr>
-        <w:spacing w:before="0" w:after="0" w:line="240" w:lineRule="auto"/>
-        <w:rPr>
-          <w:rFonts w:ascii="Times New Roman" w:eastAsia="Times New Roman" w:hAnsi="Times New Roman" w:cs="Times New Roman"/>
-          <w:color w:val="auto"/>
-          <w:sz w:val="24"/>
-          <w:szCs w:val="24"/>
-          <w:lang w:val="es-AR" w:eastAsia="es-AR"/>
-        </w:rPr>
-      </w:pPr>
-      <w:r>
-        <w:rPr>
-          <w:rFonts w:ascii="Times New Roman" w:eastAsia="Times New Roman" w:hAnsi="Times New Roman" w:cs="Times New Roman"/>
-          <w:color w:val="auto"/>
-          <w:sz w:val="24"/>
-          <w:szCs w:val="24"/>
-          <w:lang w:val="es-AR" w:eastAsia="es-AR"/>
-        </w:rPr>
-        <w:br/>
       </w:r>
     </w:p>
     <w:p>
@@ -1570,81 +1367,116 @@
     <w:p>
       <w:pPr>
         <w:spacing w:before="0" w:after="0" w:line="240" w:lineRule="auto"/>
-        <w:rPr>
-          <w:rFonts w:ascii="Arial" w:eastAsia="Times New Roman" w:hAnsi="Arial" w:cs="Arial"/>
-          <w:color w:val="000000"/>
-          <w:lang w:val="es-AR" w:eastAsia="es-AR"/>
-        </w:rPr>
-      </w:pPr>
-      <w:r>
-        <w:rPr>
-          <w:rFonts w:ascii="Arial" w:eastAsia="Times New Roman" w:hAnsi="Arial" w:cs="Arial"/>
-          <w:color w:val="000000"/>
-          <w:lang w:val="es-AR" w:eastAsia="es-AR"/>
-        </w:rPr>
-        <w:t xml:space="preserve">Lo primero que me salta es que la </w:t>
-      </w:r>
-      <w:proofErr w:type="gramStart"/>
-      <w:r>
-        <w:rPr>
-          <w:rFonts w:ascii="Arial" w:eastAsia="Times New Roman" w:hAnsi="Arial" w:cs="Arial"/>
-          <w:color w:val="000000"/>
-          <w:lang w:val="es-AR" w:eastAsia="es-AR"/>
-        </w:rPr>
-        <w:t>función</w:t>
-      </w:r>
-      <w:r>
-        <w:rPr>
-          <w:rFonts w:ascii="Arial" w:eastAsia="Times New Roman" w:hAnsi="Arial" w:cs="Arial"/>
-          <w:color w:val="000000"/>
-          <w:lang w:val="es-AR" w:eastAsia="es-AR"/>
-        </w:rPr>
-        <w:t xml:space="preserve">  </w:t>
-      </w:r>
-      <w:proofErr w:type="spellStart"/>
-      <w:r>
-        <w:rPr>
-          <w:rFonts w:ascii="Arial" w:eastAsia="Times New Roman" w:hAnsi="Arial" w:cs="Arial"/>
-          <w:color w:val="000000"/>
-          <w:lang w:val="es-AR" w:eastAsia="es-AR"/>
-        </w:rPr>
-        <w:t>mi</w:t>
-      </w:r>
-      <w:proofErr w:type="gramEnd"/>
-      <w:r>
-        <w:rPr>
-          <w:rFonts w:ascii="Arial" w:eastAsia="Times New Roman" w:hAnsi="Arial" w:cs="Arial"/>
-          <w:color w:val="000000"/>
-          <w:lang w:val="es-AR" w:eastAsia="es-AR"/>
-        </w:rPr>
-        <w:t>_funcion</w:t>
-      </w:r>
-      <w:proofErr w:type="spellEnd"/>
-      <w:r>
-        <w:rPr>
-          <w:rFonts w:ascii="Arial" w:eastAsia="Times New Roman" w:hAnsi="Arial" w:cs="Arial"/>
-          <w:color w:val="000000"/>
-          <w:lang w:val="es-AR" w:eastAsia="es-AR"/>
-        </w:rPr>
-        <w:t xml:space="preserve"> no está definida ,en la línea 10.claramente vemos que el nombre de la función creada arriba no se la invoca abajo para hacer la verificación.</w:t>
-      </w:r>
-    </w:p>
-    <w:p>
-      <w:pPr>
-        <w:spacing w:before="0" w:after="0" w:line="240" w:lineRule="auto"/>
-        <w:rPr>
-          <w:rFonts w:ascii="Arial" w:eastAsia="Times New Roman" w:hAnsi="Arial" w:cs="Arial"/>
-          <w:color w:val="000000"/>
-          <w:lang w:val="es-AR" w:eastAsia="es-AR"/>
-        </w:rPr>
-      </w:pPr>
-      <w:r>
-        <w:rPr>
-          <w:rFonts w:ascii="Arial" w:eastAsia="Times New Roman" w:hAnsi="Arial" w:cs="Arial"/>
-          <w:color w:val="000000"/>
-          <w:lang w:val="es-AR" w:eastAsia="es-AR"/>
-        </w:rPr>
-        <w:t xml:space="preserve">Luego en el </w:t>
+        <w:textAlignment w:val="baseline"/>
+        <w:rPr>
+          <w:rFonts w:ascii="Arial" w:eastAsia="Times New Roman" w:hAnsi="Arial" w:cs="Arial"/>
+          <w:color w:val="000000"/>
+          <w:lang w:val="es-AR" w:eastAsia="es-AR"/>
+        </w:rPr>
+      </w:pPr>
+      <w:r>
+        <w:rPr>
+          <w:rFonts w:ascii="Arial" w:eastAsia="Times New Roman" w:hAnsi="Arial" w:cs="Arial"/>
+          <w:color w:val="000000"/>
+          <w:lang w:val="es-AR" w:eastAsia="es-AR"/>
+        </w:rPr>
+        <w:t xml:space="preserve">El error producido es el mismo que el </w:t>
+      </w:r>
+      <w:r>
+        <w:rPr>
+          <w:rFonts w:ascii="Arial" w:eastAsia="Times New Roman" w:hAnsi="Arial" w:cs="Arial"/>
+          <w:color w:val="000000"/>
+          <w:lang w:val="es-AR" w:eastAsia="es-AR"/>
+        </w:rPr>
+        <w:t>ítem</w:t>
+      </w:r>
+      <w:r>
+        <w:rPr>
+          <w:rFonts w:ascii="Arial" w:eastAsia="Times New Roman" w:hAnsi="Arial" w:cs="Arial"/>
+          <w:color w:val="000000"/>
+          <w:lang w:val="es-AR" w:eastAsia="es-AR"/>
+        </w:rPr>
+        <w:t xml:space="preserve"> 2.5.</w:t>
+      </w:r>
+      <w:r>
+        <w:rPr>
+          <w:rFonts w:ascii="Arial" w:eastAsia="Times New Roman" w:hAnsi="Arial" w:cs="Arial"/>
+          <w:color w:val="000000"/>
+          <w:lang w:val="es-AR" w:eastAsia="es-AR"/>
+        </w:rPr>
+        <w:t>1 un error del tipo AssertError</w:t>
+      </w:r>
+      <w:r>
+        <w:rPr>
+          <w:rFonts w:ascii="Arial" w:eastAsia="Times New Roman" w:hAnsi="Arial" w:cs="Arial"/>
+          <w:color w:val="000000"/>
+          <w:lang w:val="es-AR" w:eastAsia="es-AR"/>
+        </w:rPr>
+        <w:t xml:space="preserve">, </w:t>
+      </w:r>
+      <w:r>
+        <w:rPr>
+          <w:rFonts w:ascii="Arial" w:eastAsia="Times New Roman" w:hAnsi="Arial" w:cs="Arial"/>
+          <w:color w:val="000000"/>
+          <w:lang w:val="es-AR" w:eastAsia="es-AR"/>
+        </w:rPr>
+        <w:t>en</w:t>
+      </w:r>
+      <w:r>
+        <w:rPr>
+          <w:rFonts w:ascii="Arial" w:eastAsia="Times New Roman" w:hAnsi="Arial" w:cs="Arial"/>
+          <w:color w:val="000000"/>
+          <w:lang w:val="es-AR" w:eastAsia="es-AR"/>
+        </w:rPr>
+        <w:t xml:space="preserve"> la línea </w:t>
+      </w:r>
+      <w:r>
+        <w:rPr>
+          <w:rFonts w:ascii="Arial" w:eastAsia="Times New Roman" w:hAnsi="Arial" w:cs="Arial"/>
+          <w:color w:val="000000"/>
+          <w:lang w:val="es-AR" w:eastAsia="es-AR"/>
+        </w:rPr>
+        <w:t>10</w:t>
+      </w:r>
+      <w:r>
+        <w:rPr>
+          <w:rFonts w:ascii="Arial" w:eastAsia="Times New Roman" w:hAnsi="Arial" w:cs="Arial"/>
+          <w:color w:val="000000"/>
+          <w:lang w:val="es-AR" w:eastAsia="es-AR"/>
+        </w:rPr>
+        <w:t>,</w:t>
+      </w:r>
+      <w:r>
+        <w:rPr>
+          <w:rFonts w:ascii="Arial" w:eastAsia="Times New Roman" w:hAnsi="Arial" w:cs="Arial"/>
+          <w:color w:val="000000"/>
+          <w:lang w:val="es-AR" w:eastAsia="es-AR"/>
+        </w:rPr>
+        <w:t xml:space="preserve"> l</w:t>
+      </w:r>
+      <w:r>
+        <w:rPr>
+          <w:rFonts w:ascii="Arial" w:eastAsia="Times New Roman" w:hAnsi="Arial" w:cs="Arial"/>
+          <w:color w:val="000000"/>
+          <w:lang w:val="es-AR" w:eastAsia="es-AR"/>
+        </w:rPr>
+        <w:t xml:space="preserve">uego </w:t>
+      </w:r>
+      <w:r>
+        <w:rPr>
+          <w:rFonts w:ascii="Arial" w:eastAsia="Times New Roman" w:hAnsi="Arial" w:cs="Arial"/>
+          <w:color w:val="000000"/>
+          <w:lang w:val="es-AR" w:eastAsia="es-AR"/>
+        </w:rPr>
+        <w:t xml:space="preserve"> también podemos ver que </w:t>
+      </w:r>
+      <w:r>
+        <w:rPr>
+          <w:rFonts w:ascii="Arial" w:eastAsia="Times New Roman" w:hAnsi="Arial" w:cs="Arial"/>
+          <w:color w:val="000000"/>
+          <w:lang w:val="es-AR" w:eastAsia="es-AR"/>
+        </w:rPr>
+        <w:t xml:space="preserve"> el </w:t>
       </w:r>
       <w:r>
         <w:rPr>
@@ -1984,7 +1816,15 @@
           <w:color w:val="000000"/>
           <w:lang w:val="es-AR" w:eastAsia="es-AR"/>
         </w:rPr>
-        <w:t>Si se puede de la siguiente manera</w:t>
+        <w:t xml:space="preserve">Si se puede </w:t>
+      </w:r>
+      <w:r>
+        <w:rPr>
+          <w:rFonts w:ascii="Arial" w:eastAsia="Times New Roman" w:hAnsi="Arial" w:cs="Arial"/>
+          <w:color w:val="000000"/>
+          <w:lang w:val="es-AR" w:eastAsia="es-AR"/>
+        </w:rPr>
+        <w:t>g</w:t>
       </w:r>
     </w:p>
     <w:p>
@@ -2051,6 +1891,269 @@
         </w:rPr>
       </w:pPr>
     </w:p>
+    <w:p>
+      <w:pPr>
+        <w:pStyle w:val="Ttulo2"/>
+        <w:rPr>
+          <w:sz w:val="32"/>
+          <w:szCs w:val="32"/>
+        </w:rPr>
+      </w:pPr>
+      <w:r>
+        <w:rPr>
+          <w:sz w:val="32"/>
+          <w:szCs w:val="32"/>
+        </w:rPr>
+        <w:lastRenderedPageBreak/>
+        <w:t>Parte 5: Reutilizando funciones</w:t>
+      </w:r>
+    </w:p>
+    <w:p>
+      <w:pPr>
+        <w:rPr>
+          <w:sz w:val="36"/>
+          <w:szCs w:val="36"/>
+        </w:rPr>
+      </w:pPr>
+      <w:r>
+        <w:rPr>
+          <w:sz w:val="36"/>
+          <w:szCs w:val="36"/>
+        </w:rPr>
+        <w:t>5.4</w:t>
+      </w:r>
+    </w:p>
+    <w:p>
+      <w:pPr>
+        <w:pStyle w:val="Prrafodelista"/>
+        <w:numPr>
+          <w:ilvl w:val="0"/>
+          <w:numId w:val="21"/>
+        </w:numPr>
+        <w:rPr>
+          <w:rFonts w:ascii="Arial" w:hAnsi="Arial" w:cs="Arial"/>
+        </w:rPr>
+      </w:pPr>
+      <w:r>
+        <w:rPr>
+          <w:rFonts w:ascii="Arial" w:hAnsi="Arial" w:cs="Arial"/>
+        </w:rPr>
+        <w:t>¿Cuál es la importancia de reutilizar funciones?</w:t>
+      </w:r>
+    </w:p>
+    <w:p>
+      <w:pPr>
+        <w:ind w:left="360"/>
+        <w:rPr>
+          <w:rFonts w:ascii="Arial" w:hAnsi="Arial" w:cs="Arial"/>
+        </w:rPr>
+      </w:pPr>
+      <w:r>
+        <w:rPr>
+          <w:rFonts w:ascii="Arial" w:hAnsi="Arial" w:cs="Arial"/>
+          <w:b/>
+          <w:bCs/>
+        </w:rPr>
+        <w:t>Rta:</w:t>
+      </w:r>
+      <w:r>
+        <w:rPr>
+          <w:rFonts w:ascii="Arial" w:hAnsi="Arial" w:cs="Arial"/>
+        </w:rPr>
+        <w:t xml:space="preserve"> La importancia de reutilizar códigos </w:t>
+      </w:r>
+      <w:r>
+        <w:rPr>
+          <w:rFonts w:ascii="Arial" w:hAnsi="Arial" w:cs="Arial"/>
+        </w:rPr>
+        <w:t xml:space="preserve">son </w:t>
+      </w:r>
+      <w:r>
+        <w:rPr>
+          <w:rFonts w:ascii="Arial" w:hAnsi="Arial" w:cs="Arial"/>
+        </w:rPr>
+        <w:t>varias,</w:t>
+      </w:r>
+      <w:r>
+        <w:rPr>
+          <w:rFonts w:ascii="Arial" w:hAnsi="Arial" w:cs="Arial"/>
+        </w:rPr>
+        <w:t xml:space="preserve"> a </w:t>
+      </w:r>
+      <w:r>
+        <w:rPr>
+          <w:rFonts w:ascii="Arial" w:hAnsi="Arial" w:cs="Arial"/>
+        </w:rPr>
+        <w:t>continuación,</w:t>
+      </w:r>
+      <w:r>
+        <w:rPr>
+          <w:rFonts w:ascii="Arial" w:hAnsi="Arial" w:cs="Arial"/>
+        </w:rPr>
+        <w:t xml:space="preserve"> voy a decir </w:t>
+      </w:r>
+      <w:r>
+        <w:rPr>
+          <w:rFonts w:ascii="Arial" w:hAnsi="Arial" w:cs="Arial"/>
+        </w:rPr>
+        <w:t>algunas,</w:t>
+      </w:r>
+      <w:r>
+        <w:rPr>
+          <w:rFonts w:ascii="Arial" w:hAnsi="Arial" w:cs="Arial"/>
+        </w:rPr>
+        <w:t xml:space="preserve"> una es que </w:t>
+      </w:r>
+      <w:r>
+        <w:rPr>
+          <w:rFonts w:ascii="Arial" w:hAnsi="Arial" w:cs="Arial"/>
+        </w:rPr>
+        <w:t>escribís</w:t>
+      </w:r>
+      <w:r>
+        <w:rPr>
+          <w:rFonts w:ascii="Arial" w:hAnsi="Arial" w:cs="Arial"/>
+        </w:rPr>
+        <w:t xml:space="preserve"> menos</w:t>
+      </w:r>
+      <w:r>
+        <w:rPr>
+          <w:rFonts w:ascii="Arial" w:hAnsi="Arial" w:cs="Arial"/>
+        </w:rPr>
+        <w:t xml:space="preserve"> </w:t>
+      </w:r>
+      <w:r>
+        <w:rPr>
+          <w:rFonts w:ascii="Arial" w:hAnsi="Arial" w:cs="Arial"/>
+        </w:rPr>
+        <w:t>y</w:t>
+      </w:r>
+      <w:r>
+        <w:rPr>
+          <w:rFonts w:ascii="Arial" w:hAnsi="Arial" w:cs="Arial"/>
+        </w:rPr>
+        <w:t xml:space="preserve"> </w:t>
+      </w:r>
+      <w:r>
+        <w:rPr>
+          <w:rFonts w:ascii="Arial" w:hAnsi="Arial" w:cs="Arial"/>
+        </w:rPr>
+        <w:t>reducís</w:t>
+      </w:r>
+      <w:r>
+        <w:rPr>
+          <w:rFonts w:ascii="Arial" w:hAnsi="Arial" w:cs="Arial"/>
+        </w:rPr>
+        <w:t xml:space="preserve"> el tiempo de </w:t>
+      </w:r>
+      <w:r>
+        <w:rPr>
+          <w:rFonts w:ascii="Arial" w:hAnsi="Arial" w:cs="Arial"/>
+        </w:rPr>
+        <w:t>desarrollo,</w:t>
+      </w:r>
+      <w:r>
+        <w:rPr>
+          <w:rFonts w:ascii="Arial" w:hAnsi="Arial" w:cs="Arial"/>
+        </w:rPr>
+        <w:t xml:space="preserve"> tu código no queda tan largo </w:t>
+      </w:r>
+      <w:r>
+        <w:rPr>
+          <w:rFonts w:ascii="Arial" w:hAnsi="Arial" w:cs="Arial"/>
+        </w:rPr>
+        <w:t xml:space="preserve">y </w:t>
+      </w:r>
+      <w:r>
+        <w:rPr>
+          <w:rFonts w:ascii="Arial" w:hAnsi="Arial" w:cs="Arial"/>
+        </w:rPr>
+        <w:t xml:space="preserve">queda </w:t>
+      </w:r>
+      <w:r>
+        <w:rPr>
+          <w:rFonts w:ascii="Arial" w:hAnsi="Arial" w:cs="Arial"/>
+        </w:rPr>
+        <w:t>más</w:t>
+      </w:r>
+      <w:r>
+        <w:rPr>
+          <w:rFonts w:ascii="Arial" w:hAnsi="Arial" w:cs="Arial"/>
+        </w:rPr>
+        <w:t xml:space="preserve"> prolijo y </w:t>
+      </w:r>
+      <w:r>
+        <w:rPr>
+          <w:rFonts w:ascii="Arial" w:hAnsi="Arial" w:cs="Arial"/>
+        </w:rPr>
+        <w:t>entendible. También</w:t>
+      </w:r>
+      <w:r>
+        <w:rPr>
+          <w:rFonts w:ascii="Arial" w:hAnsi="Arial" w:cs="Arial"/>
+        </w:rPr>
+        <w:t xml:space="preserve"> facilita </w:t>
+      </w:r>
+      <w:r>
+        <w:rPr>
+          <w:rFonts w:ascii="Arial" w:hAnsi="Arial" w:cs="Arial"/>
+        </w:rPr>
+        <w:t xml:space="preserve">la documentación </w:t>
+      </w:r>
+    </w:p>
+    <w:p>
+      <w:pPr>
+        <w:ind w:left="360"/>
+        <w:rPr>
+          <w:rFonts w:ascii="Arial" w:hAnsi="Arial" w:cs="Arial"/>
+        </w:rPr>
+      </w:pPr>
+      <w:r>
+        <w:rPr>
+          <w:rFonts w:ascii="Arial" w:hAnsi="Arial" w:cs="Arial"/>
+        </w:rPr>
+        <w:t xml:space="preserve">En </w:t>
+      </w:r>
+      <w:r>
+        <w:rPr>
+          <w:rFonts w:ascii="Arial" w:hAnsi="Arial" w:cs="Arial"/>
+        </w:rPr>
+        <w:t>conclusión,</w:t>
+      </w:r>
+      <w:r>
+        <w:rPr>
+          <w:rFonts w:ascii="Arial" w:hAnsi="Arial" w:cs="Arial"/>
+        </w:rPr>
+        <w:t xml:space="preserve"> siempre es recomendable que seas un desarrollador </w:t>
+      </w:r>
+      <w:r>
+        <w:rPr>
+          <w:rFonts w:ascii="Arial" w:hAnsi="Arial" w:cs="Arial"/>
+        </w:rPr>
+        <w:t>low-cost</w:t>
+      </w:r>
+      <w:r>
+        <w:rPr>
+          <w:rFonts w:ascii="Arial" w:hAnsi="Arial" w:cs="Arial"/>
+        </w:rPr>
+        <w:t xml:space="preserve"> y que escribas lo justo y necesario y que reutil</w:t>
+      </w:r>
+      <w:r>
+        <w:rPr>
+          <w:rFonts w:ascii="Arial" w:hAnsi="Arial" w:cs="Arial"/>
+        </w:rPr>
+        <w:t>ices lo más que puedas.</w:t>
+      </w:r>
+    </w:p>
+    <w:p>
+      <w:pPr>
+        <w:rPr>
+          <w:sz w:val="36"/>
+          <w:szCs w:val="36"/>
+        </w:rPr>
+      </w:pPr>
+    </w:p>
+    <w:p/>
     <w:p/>
     <w:p>
       <w:pPr>
@@ -3473,7 +3576,7 @@
   <w:abstractNum w:abstractNumId="19" w15:restartNumberingAfterBreak="0">
     <w:nsid w:val="59A31E7B"/>
     <w:multiLevelType w:val="hybridMultilevel"/>
-    <w:tmpl w:val="29505C9E"/>
+    <w:tmpl w:val="694ACDEE"/>
     <w:lvl w:ilvl="0" w:tplc="2C0A000B">
       <w:start w:val="1"/>
       <w:numFmt w:val="bullet"/>
@@ -4382,6 +4485,7 @@
     <w:lsdException w:name="HTML Sample" w:semiHidden="1" w:unhideWhenUsed="1"/>
     <w:lsdException w:name="HTML Typewriter" w:semiHidden="1" w:unhideWhenUsed="1"/>
     <w:lsdException w:name="HTML Variable" w:semiHidden="1" w:unhideWhenUsed="1"/>
+    <w:lsdException w:name="Normal Table" w:semiHidden="1" w:unhideWhenUsed="1"/>
     <w:lsdException w:name="annotation subject" w:semiHidden="1" w:unhideWhenUsed="1"/>
     <w:lsdException w:name="No List" w:semiHidden="1" w:unhideWhenUsed="1"/>
     <w:lsdException w:name="Outline List 1" w:semiHidden="1" w:unhideWhenUsed="1"/>
@@ -4425,8 +4529,10 @@
     <w:lsdException w:name="Table Elegant" w:semiHidden="1" w:unhideWhenUsed="1"/>
     <w:lsdException w:name="Table Professional" w:semiHidden="1" w:unhideWhenUsed="1"/>
     <w:lsdException w:name="Table Subtle 1" w:semiHidden="1" w:unhideWhenUsed="1"/>
+    <w:lsdException w:name="Table Subtle 2" w:semiHidden="1" w:unhideWhenUsed="1"/>
     <w:lsdException w:name="Table Web 1" w:semiHidden="1" w:unhideWhenUsed="1"/>
     <w:lsdException w:name="Table Web 2" w:semiHidden="1" w:unhideWhenUsed="1"/>
+    <w:lsdException w:name="Table Web 3" w:semiHidden="1" w:unhideWhenUsed="1"/>
     <w:lsdException w:name="Balloon Text" w:semiHidden="1" w:unhideWhenUsed="1"/>
     <w:lsdException w:name="Table Grid" w:uiPriority="59"/>
     <w:lsdException w:name="Table Theme" w:semiHidden="1" w:unhideWhenUsed="1"/>
@@ -5750,6 +5856,11 @@
       <w:ind w:left="720"/>
       <w:contextualSpacing/>
     </w:pPr>
+  </w:style>
+  <w:style w:type="character" w:customStyle="1" w:styleId="gd">
+    <w:name w:val="gd"/>
+    <w:basedOn w:val="Fuentedeprrafopredeter"/>
+    <w:rsid w:val="00D7700F"/>
   </w:style>
 </w:styles>
 </file>
